--- a/trunk/doc/readme_nm_4500_fix8.docx
+++ b/trunk/doc/readme_nm_4500_fix8.docx
@@ -457,14 +457,6 @@
         <w:gridCol w:w="6662"/>
       </w:tblGrid>
       <w:tr>
-        <w:tblPrEx>
-          <w:tblCellMar>
-            <w:top w:w="0" w:type="dxa"/>
-            <w:left w:w="0" w:type="dxa"/>
-            <w:bottom w:w="0" w:type="dxa"/>
-            <w:right w:w="0" w:type="dxa"/>
-          </w:tblCellMar>
-        </w:tblPrEx>
         <w:trPr>
           <w:cantSplit/>
           <w:tblHeader/>
@@ -549,14 +541,6 @@
         </w:tc>
       </w:tr>
       <w:tr>
-        <w:tblPrEx>
-          <w:tblCellMar>
-            <w:top w:w="0" w:type="dxa"/>
-            <w:left w:w="0" w:type="dxa"/>
-            <w:bottom w:w="0" w:type="dxa"/>
-            <w:right w:w="0" w:type="dxa"/>
-          </w:tblCellMar>
-        </w:tblPrEx>
         <w:trPr>
           <w:cantSplit/>
           <w:tblHeader/>
@@ -699,14 +683,6 @@
         </w:tc>
       </w:tr>
       <w:tr>
-        <w:tblPrEx>
-          <w:tblCellMar>
-            <w:top w:w="0" w:type="dxa"/>
-            <w:left w:w="0" w:type="dxa"/>
-            <w:bottom w:w="0" w:type="dxa"/>
-            <w:right w:w="0" w:type="dxa"/>
-          </w:tblCellMar>
-        </w:tblPrEx>
         <w:trPr>
           <w:cantSplit/>
           <w:tblHeader/>
@@ -782,14 +758,6 @@
         </w:tc>
       </w:tr>
       <w:tr>
-        <w:tblPrEx>
-          <w:tblCellMar>
-            <w:top w:w="0" w:type="dxa"/>
-            <w:left w:w="0" w:type="dxa"/>
-            <w:bottom w:w="0" w:type="dxa"/>
-            <w:right w:w="0" w:type="dxa"/>
-          </w:tblCellMar>
-        </w:tblPrEx>
         <w:trPr>
           <w:cantSplit/>
           <w:tblHeader/>
@@ -946,14 +914,6 @@
         </w:tc>
       </w:tr>
       <w:tr>
-        <w:tblPrEx>
-          <w:tblCellMar>
-            <w:top w:w="0" w:type="dxa"/>
-            <w:left w:w="0" w:type="dxa"/>
-            <w:bottom w:w="0" w:type="dxa"/>
-            <w:right w:w="0" w:type="dxa"/>
-          </w:tblCellMar>
-        </w:tblPrEx>
         <w:trPr>
           <w:cantSplit/>
           <w:tblHeader/>
@@ -1038,14 +998,6 @@
         </w:tc>
       </w:tr>
       <w:tr>
-        <w:tblPrEx>
-          <w:tblCellMar>
-            <w:top w:w="0" w:type="dxa"/>
-            <w:left w:w="0" w:type="dxa"/>
-            <w:bottom w:w="0" w:type="dxa"/>
-            <w:right w:w="0" w:type="dxa"/>
-          </w:tblCellMar>
-        </w:tblPrEx>
         <w:trPr>
           <w:cantSplit/>
           <w:tblHeader/>
@@ -1130,14 +1082,6 @@
         </w:tc>
       </w:tr>
       <w:tr>
-        <w:tblPrEx>
-          <w:tblCellMar>
-            <w:top w:w="0" w:type="dxa"/>
-            <w:left w:w="0" w:type="dxa"/>
-            <w:bottom w:w="0" w:type="dxa"/>
-            <w:right w:w="0" w:type="dxa"/>
-          </w:tblCellMar>
-        </w:tblPrEx>
         <w:trPr>
           <w:cantSplit/>
           <w:tblHeader/>
@@ -1222,14 +1166,6 @@
         </w:tc>
       </w:tr>
       <w:tr>
-        <w:tblPrEx>
-          <w:tblCellMar>
-            <w:top w:w="0" w:type="dxa"/>
-            <w:left w:w="0" w:type="dxa"/>
-            <w:bottom w:w="0" w:type="dxa"/>
-            <w:right w:w="0" w:type="dxa"/>
-          </w:tblCellMar>
-        </w:tblPrEx>
         <w:trPr>
           <w:cantSplit/>
           <w:tblHeader/>
@@ -1387,14 +1323,6 @@
         <w:gridCol w:w="1275"/>
       </w:tblGrid>
       <w:tr>
-        <w:tblPrEx>
-          <w:tblCellMar>
-            <w:top w:w="0" w:type="dxa"/>
-            <w:left w:w="0" w:type="dxa"/>
-            <w:bottom w:w="0" w:type="dxa"/>
-            <w:right w:w="0" w:type="dxa"/>
-          </w:tblCellMar>
-        </w:tblPrEx>
         <w:trPr>
           <w:cantSplit/>
           <w:tblHeader/>
@@ -1481,14 +1409,6 @@
         </w:tc>
       </w:tr>
       <w:tr>
-        <w:tblPrEx>
-          <w:tblCellMar>
-            <w:top w:w="0" w:type="dxa"/>
-            <w:left w:w="0" w:type="dxa"/>
-            <w:bottom w:w="0" w:type="dxa"/>
-            <w:right w:w="0" w:type="dxa"/>
-          </w:tblCellMar>
-        </w:tblPrEx>
         <w:trPr>
           <w:cantSplit/>
         </w:trPr>
@@ -1570,14 +1490,6 @@
         </w:tc>
       </w:tr>
       <w:tr>
-        <w:tblPrEx>
-          <w:tblCellMar>
-            <w:top w:w="0" w:type="dxa"/>
-            <w:left w:w="0" w:type="dxa"/>
-            <w:bottom w:w="0" w:type="dxa"/>
-            <w:right w:w="0" w:type="dxa"/>
-          </w:tblCellMar>
-        </w:tblPrEx>
         <w:trPr>
           <w:cantSplit/>
         </w:trPr>
@@ -1653,20 +1565,21 @@
                 <w:sz w:val="16"/>
                 <w:szCs w:val="16"/>
               </w:rPr>
-              <w:t>3.0</w:t>
+              <w:t>3.</w:t>
+            </w:r>
+            <w:r>
+              <w:rPr>
+                <w:rFonts w:ascii="Calibri" w:hAnsi="Calibri" w:cs="Calibri"/>
+                <w:color w:val="000000"/>
+                <w:sz w:val="16"/>
+                <w:szCs w:val="16"/>
+              </w:rPr>
+              <w:t>1</w:t>
             </w:r>
           </w:p>
         </w:tc>
       </w:tr>
       <w:tr>
-        <w:tblPrEx>
-          <w:tblCellMar>
-            <w:top w:w="0" w:type="dxa"/>
-            <w:left w:w="0" w:type="dxa"/>
-            <w:bottom w:w="0" w:type="dxa"/>
-            <w:right w:w="0" w:type="dxa"/>
-          </w:tblCellMar>
-        </w:tblPrEx>
         <w:trPr>
           <w:cantSplit/>
         </w:trPr>
@@ -1748,14 +1661,6 @@
         </w:tc>
       </w:tr>
       <w:tr>
-        <w:tblPrEx>
-          <w:tblCellMar>
-            <w:top w:w="0" w:type="dxa"/>
-            <w:left w:w="0" w:type="dxa"/>
-            <w:bottom w:w="0" w:type="dxa"/>
-            <w:right w:w="0" w:type="dxa"/>
-          </w:tblCellMar>
-        </w:tblPrEx>
         <w:trPr>
           <w:cantSplit/>
         </w:trPr>
@@ -2169,14 +2074,6 @@
         <w:gridCol w:w="1134"/>
       </w:tblGrid>
       <w:tr>
-        <w:tblPrEx>
-          <w:tblCellMar>
-            <w:top w:w="0" w:type="dxa"/>
-            <w:left w:w="0" w:type="dxa"/>
-            <w:bottom w:w="0" w:type="dxa"/>
-            <w:right w:w="0" w:type="dxa"/>
-          </w:tblCellMar>
-        </w:tblPrEx>
         <w:trPr>
           <w:cantSplit/>
           <w:tblHeader/>
@@ -2359,14 +2256,6 @@
         </w:tc>
       </w:tr>
       <w:tr>
-        <w:tblPrEx>
-          <w:tblCellMar>
-            <w:top w:w="0" w:type="dxa"/>
-            <w:left w:w="0" w:type="dxa"/>
-            <w:bottom w:w="0" w:type="dxa"/>
-            <w:right w:w="0" w:type="dxa"/>
-          </w:tblCellMar>
-        </w:tblPrEx>
         <w:trPr>
           <w:cantSplit/>
         </w:trPr>
@@ -2557,16 +2446,7 @@
         <w:sz w:val="14"/>
         <w:szCs w:val="14"/>
       </w:rPr>
-      <w:t>©</w:t>
-    </w:r>
-    <w:r>
-      <w:rPr>
-        <w:rFonts w:ascii="Arial" w:hAnsi="Arial" w:cs="Arial"/>
-        <w:color w:val="000000"/>
-        <w:sz w:val="14"/>
-        <w:szCs w:val="14"/>
-      </w:rPr>
-      <w:t xml:space="preserve"> </w:t>
+      <w:t xml:space="preserve">© </w:t>
     </w:r>
     <w:r>
       <w:rPr>
@@ -8610,6 +8490,7 @@
   <w:style w:type="paragraph" w:default="1" w:styleId="Normal">
     <w:name w:val="Normal"/>
     <w:qFormat/>
+    <w:rsid w:val="00DB3C25"/>
   </w:style>
   <w:style w:type="character" w:default="1" w:styleId="DefaultParagraphFont">
     <w:name w:val="Default Paragraph Font"/>
